--- a/doc/learning.docx
+++ b/doc/learning.docx
@@ -26,65 +26,97 @@
     </w:p>
     <w:p>
       <w:pPr>
-        <w:pStyle w:val="Date"/>
+        <w:pStyle w:val="SourceCode"/>
       </w:pPr>
       <w:r>
-        <w:t xml:space="preserve">4/21/2023</w:t>
-      </w:r>
-    </w:p>
-    <w:bookmarkStart w:id="21" w:name="r-markdown"/>
-    <w:p>
-      <w:pPr>
-        <w:pStyle w:val="Heading2"/>
-      </w:pPr>
-      <w:r>
-        <w:t xml:space="preserve">R Markdown</w:t>
-      </w:r>
-    </w:p>
-    <w:p>
-      <w:pPr>
-        <w:pStyle w:val="FirstParagraph"/>
-      </w:pPr>
-      <w:r>
-        <w:t xml:space="preserve">This is an R Markdown document. Markdown is a simple formatting syntax for authoring HTML, PDF, and MS Word documents. For more details on using R Markdown see</w:t>
-      </w:r>
-      <w:r>
+        <w:rPr>
+          <w:rStyle w:val="FunctionTok"/>
+        </w:rPr>
+        <w:t xml:space="preserve">library</w:t>
+      </w:r>
+      <w:r>
+        <w:rPr>
+          <w:rStyle w:val="NormalTok"/>
+        </w:rPr>
+        <w:t xml:space="preserve">(tidyverse)</w:t>
+      </w:r>
+      <w:r>
+        <w:br/>
+      </w:r>
+      <w:r>
+        <w:rPr>
+          <w:rStyle w:val="FunctionTok"/>
+        </w:rPr>
+        <w:t xml:space="preserve">library</w:t>
+      </w:r>
+      <w:r>
+        <w:rPr>
+          <w:rStyle w:val="NormalTok"/>
+        </w:rPr>
+        <w:t xml:space="preserve">(NHANES)</w:t>
+      </w:r>
+      <w:r>
+        <w:br/>
+      </w:r>
+      <w:r>
+        <w:rPr>
+          <w:rStyle w:val="NormalTok"/>
+        </w:rPr>
+        <w:t xml:space="preserve">nhanes_small </w:t>
+      </w:r>
+      <w:r>
+        <w:rPr>
+          <w:rStyle w:val="OtherTok"/>
+        </w:rPr>
+        <w:t xml:space="preserve">&lt;-</w:t>
+      </w:r>
+      <w:r>
+        <w:rPr>
+          <w:rStyle w:val="NormalTok"/>
+        </w:rPr>
         <w:t xml:space="preserve"> </w:t>
       </w:r>
-      <w:hyperlink r:id="rId20">
-        <w:r>
-          <w:rPr>
-            <w:rStyle w:val="Hyperlink"/>
-          </w:rPr>
-          <w:t xml:space="preserve">http://rmarkdown.rstudio.com</w:t>
-        </w:r>
-      </w:hyperlink>
-      <w:r>
-        <w:t xml:space="preserve">.</w:t>
-      </w:r>
-    </w:p>
-    <w:p>
-      <w:pPr>
-        <w:pStyle w:val="BodyText"/>
-      </w:pPr>
-      <w:r>
-        <w:t xml:space="preserve">When you click the</w:t>
-      </w:r>
-      <w:r>
-        <w:t xml:space="preserve"> </w:t>
-      </w:r>
-      <w:r>
-        <w:rPr>
-          <w:bCs/>
-          <w:b/>
-        </w:rPr>
-        <w:t xml:space="preserve">Knit</w:t>
-      </w:r>
-      <w:r>
-        <w:t xml:space="preserve"> </w:t>
-      </w:r>
-      <w:r>
-        <w:t xml:space="preserve">button a document will be generated that includes both content as well as the output of any embedded R code chunks within the document. You can embed an R code chunk like this:</w:t>
+      <w:r>
+        <w:rPr>
+          <w:rStyle w:val="FunctionTok"/>
+        </w:rPr>
+        <w:t xml:space="preserve">read_csv</w:t>
+      </w:r>
+      <w:r>
+        <w:rPr>
+          <w:rStyle w:val="NormalTok"/>
+        </w:rPr>
+        <w:t xml:space="preserve">(here</w:t>
+      </w:r>
+      <w:r>
+        <w:rPr>
+          <w:rStyle w:val="SpecialCharTok"/>
+        </w:rPr>
+        <w:t xml:space="preserve">::</w:t>
+      </w:r>
+      <w:r>
+        <w:rPr>
+          <w:rStyle w:val="FunctionTok"/>
+        </w:rPr>
+        <w:t xml:space="preserve">here</w:t>
+      </w:r>
+      <w:r>
+        <w:rPr>
+          <w:rStyle w:val="NormalTok"/>
+        </w:rPr>
+        <w:t xml:space="preserve">(</w:t>
+      </w:r>
+      <w:r>
+        <w:rPr>
+          <w:rStyle w:val="StringTok"/>
+        </w:rPr>
+        <w:t xml:space="preserve">"data/nhanes_small.csv"</w:t>
+      </w:r>
+      <w:r>
+        <w:rPr>
+          <w:rStyle w:val="NormalTok"/>
+        </w:rPr>
+        <w:t xml:space="preserve">))</w:t>
       </w:r>
     </w:p>
     <w:p>
@@ -93,15 +125,9 @@
       </w:pPr>
       <w:r>
         <w:rPr>
-          <w:rStyle w:val="FunctionTok"/>
-        </w:rPr>
-        <w:t xml:space="preserve">summary</w:t>
-      </w:r>
-      <w:r>
-        <w:rPr>
-          <w:rStyle w:val="NormalTok"/>
-        </w:rPr>
-        <w:t xml:space="preserve">(cars)</w:t>
+          <w:rStyle w:val="NormalTok"/>
+        </w:rPr>
+        <w:t xml:space="preserve">nhanes_small</w:t>
       </w:r>
     </w:p>
     <w:p>
@@ -112,7 +138,7 @@
         <w:rPr>
           <w:rStyle w:val="VerbatimChar"/>
         </w:rPr>
-        <w:t xml:space="preserve">##      speed           dist       </w:t>
+        <w:t xml:space="preserve"># A tibble: 10,000 × 8</w:t>
       </w:r>
       <w:r>
         <w:br/>
@@ -121,7 +147,7 @@
         <w:rPr>
           <w:rStyle w:val="VerbatimChar"/>
         </w:rPr>
-        <w:t xml:space="preserve">##  Min.   : 4.0   Min.   :  2.00  </w:t>
+        <w:t xml:space="preserve">     age gender   bmi diabetes phys_active bp_sys_ave bp_dia_ave education   </w:t>
       </w:r>
       <w:r>
         <w:br/>
@@ -130,7 +156,7 @@
         <w:rPr>
           <w:rStyle w:val="VerbatimChar"/>
         </w:rPr>
-        <w:t xml:space="preserve">##  1st Qu.:12.0   1st Qu.: 26.00  </w:t>
+        <w:t xml:space="preserve">   &lt;dbl&gt; &lt;chr&gt;  &lt;dbl&gt; &lt;chr&gt;    &lt;chr&gt;            &lt;dbl&gt;      &lt;dbl&gt; &lt;chr&gt;       </w:t>
       </w:r>
       <w:r>
         <w:br/>
@@ -139,7 +165,7 @@
         <w:rPr>
           <w:rStyle w:val="VerbatimChar"/>
         </w:rPr>
-        <w:t xml:space="preserve">##  Median :15.0   Median : 36.00  </w:t>
+        <w:t xml:space="preserve"> 1    34 male    32.2 No       No                 113         85 High School </w:t>
       </w:r>
       <w:r>
         <w:br/>
@@ -148,7 +174,7 @@
         <w:rPr>
           <w:rStyle w:val="VerbatimChar"/>
         </w:rPr>
-        <w:t xml:space="preserve">##  Mean   :15.4   Mean   : 42.98  </w:t>
+        <w:t xml:space="preserve"> 2    34 male    32.2 No       No                 113         85 High School </w:t>
       </w:r>
       <w:r>
         <w:br/>
@@ -157,7 +183,7 @@
         <w:rPr>
           <w:rStyle w:val="VerbatimChar"/>
         </w:rPr>
-        <w:t xml:space="preserve">##  3rd Qu.:19.0   3rd Qu.: 56.00  </w:t>
+        <w:t xml:space="preserve"> 3    34 male    32.2 No       No                 113         85 High School </w:t>
       </w:r>
       <w:r>
         <w:br/>
@@ -166,98 +192,1118 @@
         <w:rPr>
           <w:rStyle w:val="VerbatimChar"/>
         </w:rPr>
-        <w:t xml:space="preserve">##  Max.   :25.0   Max.   :120.00</w:t>
+        <w:t xml:space="preserve"> 4     4 male    15.3 No       &lt;NA&gt;                NA         NA &lt;NA&gt;        </w:t>
+      </w:r>
+      <w:r>
+        <w:br/>
+      </w:r>
+      <w:r>
+        <w:rPr>
+          <w:rStyle w:val="VerbatimChar"/>
+        </w:rPr>
+        <w:t xml:space="preserve"> 5    49 female  30.6 No       No                 112         75 Some College</w:t>
+      </w:r>
+      <w:r>
+        <w:br/>
+      </w:r>
+      <w:r>
+        <w:rPr>
+          <w:rStyle w:val="VerbatimChar"/>
+        </w:rPr>
+        <w:t xml:space="preserve"> 6     9 male    16.8 No       &lt;NA&gt;                86         47 &lt;NA&gt;        </w:t>
+      </w:r>
+      <w:r>
+        <w:br/>
+      </w:r>
+      <w:r>
+        <w:rPr>
+          <w:rStyle w:val="VerbatimChar"/>
+        </w:rPr>
+        <w:t xml:space="preserve"> 7     8 male    20.6 No       &lt;NA&gt;               107         37 &lt;NA&gt;        </w:t>
+      </w:r>
+      <w:r>
+        <w:br/>
+      </w:r>
+      <w:r>
+        <w:rPr>
+          <w:rStyle w:val="VerbatimChar"/>
+        </w:rPr>
+        <w:t xml:space="preserve"> 8    45 female  27.2 No       Yes                118         64 College Grad</w:t>
+      </w:r>
+      <w:r>
+        <w:br/>
+      </w:r>
+      <w:r>
+        <w:rPr>
+          <w:rStyle w:val="VerbatimChar"/>
+        </w:rPr>
+        <w:t xml:space="preserve"> 9    45 female  27.2 No       Yes                118         64 College Grad</w:t>
+      </w:r>
+      <w:r>
+        <w:br/>
+      </w:r>
+      <w:r>
+        <w:rPr>
+          <w:rStyle w:val="VerbatimChar"/>
+        </w:rPr>
+        <w:t xml:space="preserve">10    45 female  27.2 No       Yes                118         64 College Grad</w:t>
+      </w:r>
+      <w:r>
+        <w:br/>
+      </w:r>
+      <w:r>
+        <w:rPr>
+          <w:rStyle w:val="VerbatimChar"/>
+        </w:rPr>
+        <w:t xml:space="preserve"># ℹ 9,990 more rows</w:t>
       </w:r>
     </w:p>
-    <w:bookmarkEnd w:id="21"/>
-    <w:bookmarkStart w:id="23" w:name="including-plots"/>
+    <w:bookmarkStart w:id="24" w:name="table-of-results"/>
     <w:p>
       <w:pPr>
         <w:pStyle w:val="Heading2"/>
       </w:pPr>
       <w:r>
-        <w:t xml:space="preserve">Including Plots</w:t>
+        <w:t xml:space="preserve">Table of results</w:t>
       </w:r>
     </w:p>
     <w:p>
       <w:pPr>
-        <w:pStyle w:val="FirstParagraph"/>
+        <w:pStyle w:val="SourceCode"/>
       </w:pPr>
       <w:r>
-        <w:t xml:space="preserve">You can also embed plots, for example:</w:t>
+        <w:rPr>
+          <w:rStyle w:val="NormalTok"/>
+        </w:rPr>
+        <w:t xml:space="preserve">nhanes_small </w:t>
+      </w:r>
+      <w:r>
+        <w:rPr>
+          <w:rStyle w:val="SpecialCharTok"/>
+        </w:rPr>
+        <w:t xml:space="preserve">%&gt;%</w:t>
+      </w:r>
+      <w:r>
+        <w:br/>
+      </w:r>
+      <w:r>
+        <w:rPr>
+          <w:rStyle w:val="NormalTok"/>
+        </w:rPr>
+        <w:t xml:space="preserve">  </w:t>
+      </w:r>
+      <w:r>
+        <w:rPr>
+          <w:rStyle w:val="FunctionTok"/>
+        </w:rPr>
+        <w:t xml:space="preserve">filter</w:t>
+      </w:r>
+      <w:r>
+        <w:rPr>
+          <w:rStyle w:val="NormalTok"/>
+        </w:rPr>
+        <w:t xml:space="preserve">(</w:t>
+      </w:r>
+      <w:r>
+        <w:rPr>
+          <w:rStyle w:val="SpecialCharTok"/>
+        </w:rPr>
+        <w:t xml:space="preserve">!</w:t>
+      </w:r>
+      <w:r>
+        <w:rPr>
+          <w:rStyle w:val="FunctionTok"/>
+        </w:rPr>
+        <w:t xml:space="preserve">is.na</w:t>
+      </w:r>
+      <w:r>
+        <w:rPr>
+          <w:rStyle w:val="NormalTok"/>
+        </w:rPr>
+        <w:t xml:space="preserve">(diabetes), </w:t>
+      </w:r>
+      <w:r>
+        <w:rPr>
+          <w:rStyle w:val="SpecialCharTok"/>
+        </w:rPr>
+        <w:t xml:space="preserve">!</w:t>
+      </w:r>
+      <w:r>
+        <w:rPr>
+          <w:rStyle w:val="FunctionTok"/>
+        </w:rPr>
+        <w:t xml:space="preserve">is.na</w:t>
+      </w:r>
+      <w:r>
+        <w:rPr>
+          <w:rStyle w:val="NormalTok"/>
+        </w:rPr>
+        <w:t xml:space="preserve">(education)) </w:t>
+      </w:r>
+      <w:r>
+        <w:rPr>
+          <w:rStyle w:val="SpecialCharTok"/>
+        </w:rPr>
+        <w:t xml:space="preserve">%&gt;%</w:t>
+      </w:r>
+      <w:r>
+        <w:br/>
+      </w:r>
+      <w:r>
+        <w:rPr>
+          <w:rStyle w:val="NormalTok"/>
+        </w:rPr>
+        <w:t xml:space="preserve">  </w:t>
+      </w:r>
+      <w:r>
+        <w:rPr>
+          <w:rStyle w:val="FunctionTok"/>
+        </w:rPr>
+        <w:t xml:space="preserve">group_by</w:t>
+      </w:r>
+      <w:r>
+        <w:rPr>
+          <w:rStyle w:val="NormalTok"/>
+        </w:rPr>
+        <w:t xml:space="preserve">(diabetes, education) </w:t>
+      </w:r>
+      <w:r>
+        <w:rPr>
+          <w:rStyle w:val="SpecialCharTok"/>
+        </w:rPr>
+        <w:t xml:space="preserve">%&gt;%</w:t>
+      </w:r>
+      <w:r>
+        <w:br/>
+      </w:r>
+      <w:r>
+        <w:rPr>
+          <w:rStyle w:val="NormalTok"/>
+        </w:rPr>
+        <w:t xml:space="preserve">  </w:t>
+      </w:r>
+      <w:r>
+        <w:rPr>
+          <w:rStyle w:val="FunctionTok"/>
+        </w:rPr>
+        <w:t xml:space="preserve">summarise</w:t>
+      </w:r>
+      <w:r>
+        <w:rPr>
+          <w:rStyle w:val="NormalTok"/>
+        </w:rPr>
+        <w:t xml:space="preserve">(</w:t>
+      </w:r>
+      <w:r>
+        <w:br/>
+      </w:r>
+      <w:r>
+        <w:rPr>
+          <w:rStyle w:val="NormalTok"/>
+        </w:rPr>
+        <w:t xml:space="preserve">    </w:t>
+      </w:r>
+      <w:r>
+        <w:rPr>
+          <w:rStyle w:val="AttributeTok"/>
+        </w:rPr>
+        <w:t xml:space="preserve">mean_age =</w:t>
+      </w:r>
+      <w:r>
+        <w:rPr>
+          <w:rStyle w:val="NormalTok"/>
+        </w:rPr>
+        <w:t xml:space="preserve"> </w:t>
+      </w:r>
+      <w:r>
+        <w:rPr>
+          <w:rStyle w:val="FunctionTok"/>
+        </w:rPr>
+        <w:t xml:space="preserve">mean</w:t>
+      </w:r>
+      <w:r>
+        <w:rPr>
+          <w:rStyle w:val="NormalTok"/>
+        </w:rPr>
+        <w:t xml:space="preserve">(age, </w:t>
+      </w:r>
+      <w:r>
+        <w:rPr>
+          <w:rStyle w:val="AttributeTok"/>
+        </w:rPr>
+        <w:t xml:space="preserve">na.rm =</w:t>
+      </w:r>
+      <w:r>
+        <w:rPr>
+          <w:rStyle w:val="NormalTok"/>
+        </w:rPr>
+        <w:t xml:space="preserve"> </w:t>
+      </w:r>
+      <w:r>
+        <w:rPr>
+          <w:rStyle w:val="ConstantTok"/>
+        </w:rPr>
+        <w:t xml:space="preserve">TRUE</w:t>
+      </w:r>
+      <w:r>
+        <w:rPr>
+          <w:rStyle w:val="NormalTok"/>
+        </w:rPr>
+        <w:t xml:space="preserve">),</w:t>
+      </w:r>
+      <w:r>
+        <w:br/>
+      </w:r>
+      <w:r>
+        <w:rPr>
+          <w:rStyle w:val="NormalTok"/>
+        </w:rPr>
+        <w:t xml:space="preserve">    </w:t>
+      </w:r>
+      <w:r>
+        <w:rPr>
+          <w:rStyle w:val="AttributeTok"/>
+        </w:rPr>
+        <w:t xml:space="preserve">mean_bmi =</w:t>
+      </w:r>
+      <w:r>
+        <w:rPr>
+          <w:rStyle w:val="NormalTok"/>
+        </w:rPr>
+        <w:t xml:space="preserve"> </w:t>
+      </w:r>
+      <w:r>
+        <w:rPr>
+          <w:rStyle w:val="FunctionTok"/>
+        </w:rPr>
+        <w:t xml:space="preserve">mean</w:t>
+      </w:r>
+      <w:r>
+        <w:rPr>
+          <w:rStyle w:val="NormalTok"/>
+        </w:rPr>
+        <w:t xml:space="preserve">(bmi, </w:t>
+      </w:r>
+      <w:r>
+        <w:rPr>
+          <w:rStyle w:val="AttributeTok"/>
+        </w:rPr>
+        <w:t xml:space="preserve">na.rm =</w:t>
+      </w:r>
+      <w:r>
+        <w:rPr>
+          <w:rStyle w:val="NormalTok"/>
+        </w:rPr>
+        <w:t xml:space="preserve"> </w:t>
+      </w:r>
+      <w:r>
+        <w:rPr>
+          <w:rStyle w:val="ConstantTok"/>
+        </w:rPr>
+        <w:t xml:space="preserve">TRUE</w:t>
+      </w:r>
+      <w:r>
+        <w:rPr>
+          <w:rStyle w:val="NormalTok"/>
+        </w:rPr>
+        <w:t xml:space="preserve">)</w:t>
+      </w:r>
+      <w:r>
+        <w:br/>
+      </w:r>
+      <w:r>
+        <w:rPr>
+          <w:rStyle w:val="NormalTok"/>
+        </w:rPr>
+        <w:t xml:space="preserve">  ) </w:t>
+      </w:r>
+      <w:r>
+        <w:rPr>
+          <w:rStyle w:val="SpecialCharTok"/>
+        </w:rPr>
+        <w:t xml:space="preserve">%&gt;%</w:t>
+      </w:r>
+      <w:r>
+        <w:br/>
+      </w:r>
+      <w:r>
+        <w:rPr>
+          <w:rStyle w:val="NormalTok"/>
+        </w:rPr>
+        <w:t xml:space="preserve">  </w:t>
+      </w:r>
+      <w:r>
+        <w:rPr>
+          <w:rStyle w:val="FunctionTok"/>
+        </w:rPr>
+        <w:t xml:space="preserve">ungroup</w:t>
+      </w:r>
+      <w:r>
+        <w:rPr>
+          <w:rStyle w:val="NormalTok"/>
+        </w:rPr>
+        <w:t xml:space="preserve">() </w:t>
+      </w:r>
+      <w:r>
+        <w:rPr>
+          <w:rStyle w:val="SpecialCharTok"/>
+        </w:rPr>
+        <w:t xml:space="preserve">%&gt;%</w:t>
+      </w:r>
+      <w:r>
+        <w:rPr>
+          <w:rStyle w:val="NormalTok"/>
+        </w:rPr>
+        <w:t xml:space="preserve"> </w:t>
+      </w:r>
+      <w:r>
+        <w:br/>
+      </w:r>
+      <w:r>
+        <w:rPr>
+          <w:rStyle w:val="NormalTok"/>
+        </w:rPr>
+        <w:t xml:space="preserve">    knitr</w:t>
+      </w:r>
+      <w:r>
+        <w:rPr>
+          <w:rStyle w:val="SpecialCharTok"/>
+        </w:rPr>
+        <w:t xml:space="preserve">::</w:t>
+      </w:r>
+      <w:r>
+        <w:rPr>
+          <w:rStyle w:val="FunctionTok"/>
+        </w:rPr>
+        <w:t xml:space="preserve">kable</w:t>
+      </w:r>
+      <w:r>
+        <w:rPr>
+          <w:rStyle w:val="NormalTok"/>
+        </w:rPr>
+        <w:t xml:space="preserve">(</w:t>
+      </w:r>
+      <w:r>
+        <w:rPr>
+          <w:rStyle w:val="AttributeTok"/>
+        </w:rPr>
+        <w:t xml:space="preserve">caption =</w:t>
+      </w:r>
+      <w:r>
+        <w:rPr>
+          <w:rStyle w:val="NormalTok"/>
+        </w:rPr>
+        <w:t xml:space="preserve"> </w:t>
+      </w:r>
+      <w:r>
+        <w:rPr>
+          <w:rStyle w:val="StringTok"/>
+        </w:rPr>
+        <w:t xml:space="preserve">"Mean value of Age and BMI for each education and diabetes status."</w:t>
+      </w:r>
+      <w:r>
+        <w:rPr>
+          <w:rStyle w:val="NormalTok"/>
+        </w:rPr>
+        <w:t xml:space="preserve">)</w:t>
       </w:r>
     </w:p>
+    <w:p>
+      <w:pPr>
+        <w:pStyle w:val="SourceCode"/>
+      </w:pPr>
+      <w:r>
+        <w:rPr>
+          <w:rStyle w:val="VerbatimChar"/>
+        </w:rPr>
+        <w:t xml:space="preserve">`summarise()` has grouped output by 'diabetes'. You can override using the</w:t>
+      </w:r>
+      <w:r>
+        <w:br/>
+      </w:r>
+      <w:r>
+        <w:rPr>
+          <w:rStyle w:val="VerbatimChar"/>
+        </w:rPr>
+        <w:t xml:space="preserve">`.groups` argument.</w:t>
+      </w:r>
+    </w:p>
+    <w:p>
+      <w:pPr>
+        <w:pStyle w:val="TableCaption"/>
+      </w:pPr>
+      <w:r>
+        <w:t xml:space="preserve">Mean value of Age and BMI for each education and diabetes status.</w:t>
+      </w:r>
+    </w:p>
+    <w:tbl>
+      <w:tblPr>
+        <w:tblStyle w:val="Table"/>
+        <w:tblW w:type="auto" w:w="0"/>
+        <w:tblLook w:firstRow="1" w:lastRow="0" w:firstColumn="0" w:lastColumn="0" w:noHBand="0" w:noVBand="0" w:val="0020"/>
+        <w:tblCaption w:val="Mean value of Age and BMI for each education and diabetes status."/>
+      </w:tblPr>
+      <w:tblGrid>
+        <w:gridCol w:w="1980"/>
+        <w:gridCol w:w="1980"/>
+        <w:gridCol w:w="1980"/>
+        <w:gridCol w:w="1980"/>
+      </w:tblGrid>
+      <w:tr>
+        <w:trPr>
+          <w:tblHeader w:val="true"/>
+        </w:trPr>
+        <w:tc>
+          <w:tcPr/>
+          <w:p>
+            <w:pPr>
+              <w:pStyle w:val="Compact"/>
+              <w:jc w:val="left"/>
+            </w:pPr>
+            <w:r>
+              <w:t xml:space="preserve">diabetes</w:t>
+            </w:r>
+          </w:p>
+        </w:tc>
+        <w:tc>
+          <w:tcPr/>
+          <w:p>
+            <w:pPr>
+              <w:pStyle w:val="Compact"/>
+              <w:jc w:val="left"/>
+            </w:pPr>
+            <w:r>
+              <w:t xml:space="preserve">education</w:t>
+            </w:r>
+          </w:p>
+        </w:tc>
+        <w:tc>
+          <w:tcPr/>
+          <w:p>
+            <w:pPr>
+              <w:pStyle w:val="Compact"/>
+              <w:jc w:val="right"/>
+            </w:pPr>
+            <w:r>
+              <w:t xml:space="preserve">mean_age</w:t>
+            </w:r>
+          </w:p>
+        </w:tc>
+        <w:tc>
+          <w:tcPr/>
+          <w:p>
+            <w:pPr>
+              <w:pStyle w:val="Compact"/>
+              <w:jc w:val="right"/>
+            </w:pPr>
+            <w:r>
+              <w:t xml:space="preserve">mean_bmi</w:t>
+            </w:r>
+          </w:p>
+        </w:tc>
+      </w:tr>
+      <w:tr>
+        <w:tc>
+          <w:tcPr/>
+          <w:p>
+            <w:pPr>
+              <w:pStyle w:val="Compact"/>
+              <w:jc w:val="left"/>
+            </w:pPr>
+            <w:r>
+              <w:t xml:space="preserve">No</w:t>
+            </w:r>
+          </w:p>
+        </w:tc>
+        <w:tc>
+          <w:tcPr/>
+          <w:p>
+            <w:pPr>
+              <w:pStyle w:val="Compact"/>
+              <w:jc w:val="left"/>
+            </w:pPr>
+            <w:r>
+              <w:t xml:space="preserve">8th Grade</w:t>
+            </w:r>
+          </w:p>
+        </w:tc>
+        <w:tc>
+          <w:tcPr/>
+          <w:p>
+            <w:pPr>
+              <w:pStyle w:val="Compact"/>
+              <w:jc w:val="right"/>
+            </w:pPr>
+            <w:r>
+              <w:t xml:space="preserve">51.81766</w:t>
+            </w:r>
+          </w:p>
+        </w:tc>
+        <w:tc>
+          <w:tcPr/>
+          <w:p>
+            <w:pPr>
+              <w:pStyle w:val="Compact"/>
+              <w:jc w:val="right"/>
+            </w:pPr>
+            <w:r>
+              <w:t xml:space="preserve">28.78890</w:t>
+            </w:r>
+          </w:p>
+        </w:tc>
+      </w:tr>
+      <w:tr>
+        <w:tc>
+          <w:tcPr/>
+          <w:p>
+            <w:pPr>
+              <w:pStyle w:val="Compact"/>
+              <w:jc w:val="left"/>
+            </w:pPr>
+            <w:r>
+              <w:t xml:space="preserve">No</w:t>
+            </w:r>
+          </w:p>
+        </w:tc>
+        <w:tc>
+          <w:tcPr/>
+          <w:p>
+            <w:pPr>
+              <w:pStyle w:val="Compact"/>
+              <w:jc w:val="left"/>
+            </w:pPr>
+            <w:r>
+              <w:t xml:space="preserve">9 - 11th Grade</w:t>
+            </w:r>
+          </w:p>
+        </w:tc>
+        <w:tc>
+          <w:tcPr/>
+          <w:p>
+            <w:pPr>
+              <w:pStyle w:val="Compact"/>
+              <w:jc w:val="right"/>
+            </w:pPr>
+            <w:r>
+              <w:t xml:space="preserve">46.31114</w:t>
+            </w:r>
+          </w:p>
+        </w:tc>
+        <w:tc>
+          <w:tcPr/>
+          <w:p>
+            <w:pPr>
+              <w:pStyle w:val="Compact"/>
+              <w:jc w:val="right"/>
+            </w:pPr>
+            <w:r>
+              <w:t xml:space="preserve">28.59544</w:t>
+            </w:r>
+          </w:p>
+        </w:tc>
+      </w:tr>
+      <w:tr>
+        <w:tc>
+          <w:tcPr/>
+          <w:p>
+            <w:pPr>
+              <w:pStyle w:val="Compact"/>
+              <w:jc w:val="left"/>
+            </w:pPr>
+            <w:r>
+              <w:t xml:space="preserve">No</w:t>
+            </w:r>
+          </w:p>
+        </w:tc>
+        <w:tc>
+          <w:tcPr/>
+          <w:p>
+            <w:pPr>
+              <w:pStyle w:val="Compact"/>
+              <w:jc w:val="left"/>
+            </w:pPr>
+            <w:r>
+              <w:t xml:space="preserve">College Grad</w:t>
+            </w:r>
+          </w:p>
+        </w:tc>
+        <w:tc>
+          <w:tcPr/>
+          <w:p>
+            <w:pPr>
+              <w:pStyle w:val="Compact"/>
+              <w:jc w:val="right"/>
+            </w:pPr>
+            <w:r>
+              <w:t xml:space="preserve">46.01740</w:t>
+            </w:r>
+          </w:p>
+        </w:tc>
+        <w:tc>
+          <w:tcPr/>
+          <w:p>
+            <w:pPr>
+              <w:pStyle w:val="Compact"/>
+              <w:jc w:val="right"/>
+            </w:pPr>
+            <w:r>
+              <w:t xml:space="preserve">27.32727</w:t>
+            </w:r>
+          </w:p>
+        </w:tc>
+      </w:tr>
+      <w:tr>
+        <w:tc>
+          <w:tcPr/>
+          <w:p>
+            <w:pPr>
+              <w:pStyle w:val="Compact"/>
+              <w:jc w:val="left"/>
+            </w:pPr>
+            <w:r>
+              <w:t xml:space="preserve">No</w:t>
+            </w:r>
+          </w:p>
+        </w:tc>
+        <w:tc>
+          <w:tcPr/>
+          <w:p>
+            <w:pPr>
+              <w:pStyle w:val="Compact"/>
+              <w:jc w:val="left"/>
+            </w:pPr>
+            <w:r>
+              <w:t xml:space="preserve">High School</w:t>
+            </w:r>
+          </w:p>
+        </w:tc>
+        <w:tc>
+          <w:tcPr/>
+          <w:p>
+            <w:pPr>
+              <w:pStyle w:val="Compact"/>
+              <w:jc w:val="right"/>
+            </w:pPr>
+            <w:r>
+              <w:t xml:space="preserve">46.05843</w:t>
+            </w:r>
+          </w:p>
+        </w:tc>
+        <w:tc>
+          <w:tcPr/>
+          <w:p>
+            <w:pPr>
+              <w:pStyle w:val="Compact"/>
+              <w:jc w:val="right"/>
+            </w:pPr>
+            <w:r>
+              <w:t xml:space="preserve">28.87320</w:t>
+            </w:r>
+          </w:p>
+        </w:tc>
+      </w:tr>
+      <w:tr>
+        <w:tc>
+          <w:tcPr/>
+          <w:p>
+            <w:pPr>
+              <w:pStyle w:val="Compact"/>
+              <w:jc w:val="left"/>
+            </w:pPr>
+            <w:r>
+              <w:t xml:space="preserve">No</w:t>
+            </w:r>
+          </w:p>
+        </w:tc>
+        <w:tc>
+          <w:tcPr/>
+          <w:p>
+            <w:pPr>
+              <w:pStyle w:val="Compact"/>
+              <w:jc w:val="left"/>
+            </w:pPr>
+            <w:r>
+              <w:t xml:space="preserve">Some College</w:t>
+            </w:r>
+          </w:p>
+        </w:tc>
+        <w:tc>
+          <w:tcPr/>
+          <w:p>
+            <w:pPr>
+              <w:pStyle w:val="Compact"/>
+              <w:jc w:val="right"/>
+            </w:pPr>
+            <w:r>
+              <w:t xml:space="preserve">43.75380</w:t>
+            </w:r>
+          </w:p>
+        </w:tc>
+        <w:tc>
+          <w:tcPr/>
+          <w:p>
+            <w:pPr>
+              <w:pStyle w:val="Compact"/>
+              <w:jc w:val="right"/>
+            </w:pPr>
+            <w:r>
+              <w:t xml:space="preserve">28.73739</w:t>
+            </w:r>
+          </w:p>
+        </w:tc>
+      </w:tr>
+      <w:tr>
+        <w:tc>
+          <w:tcPr/>
+          <w:p>
+            <w:pPr>
+              <w:pStyle w:val="Compact"/>
+              <w:jc w:val="left"/>
+            </w:pPr>
+            <w:r>
+              <w:t xml:space="preserve">Yes</w:t>
+            </w:r>
+          </w:p>
+        </w:tc>
+        <w:tc>
+          <w:tcPr/>
+          <w:p>
+            <w:pPr>
+              <w:pStyle w:val="Compact"/>
+              <w:jc w:val="left"/>
+            </w:pPr>
+            <w:r>
+              <w:t xml:space="preserve">8th Grade</w:t>
+            </w:r>
+          </w:p>
+        </w:tc>
+        <w:tc>
+          <w:tcPr/>
+          <w:p>
+            <w:pPr>
+              <w:pStyle w:val="Compact"/>
+              <w:jc w:val="right"/>
+            </w:pPr>
+            <w:r>
+              <w:t xml:space="preserve">63.00000</w:t>
+            </w:r>
+          </w:p>
+        </w:tc>
+        <w:tc>
+          <w:tcPr/>
+          <w:p>
+            <w:pPr>
+              <w:pStyle w:val="Compact"/>
+              <w:jc w:val="right"/>
+            </w:pPr>
+            <w:r>
+              <w:t xml:space="preserve">31.96500</w:t>
+            </w:r>
+          </w:p>
+        </w:tc>
+      </w:tr>
+      <w:tr>
+        <w:tc>
+          <w:tcPr/>
+          <w:p>
+            <w:pPr>
+              <w:pStyle w:val="Compact"/>
+              <w:jc w:val="left"/>
+            </w:pPr>
+            <w:r>
+              <w:t xml:space="preserve">Yes</w:t>
+            </w:r>
+          </w:p>
+        </w:tc>
+        <w:tc>
+          <w:tcPr/>
+          <w:p>
+            <w:pPr>
+              <w:pStyle w:val="Compact"/>
+              <w:jc w:val="left"/>
+            </w:pPr>
+            <w:r>
+              <w:t xml:space="preserve">9 - 11th Grade</w:t>
+            </w:r>
+          </w:p>
+        </w:tc>
+        <w:tc>
+          <w:tcPr/>
+          <w:p>
+            <w:pPr>
+              <w:pStyle w:val="Compact"/>
+              <w:jc w:val="right"/>
+            </w:pPr>
+            <w:r>
+              <w:t xml:space="preserve">61.35238</w:t>
+            </w:r>
+          </w:p>
+        </w:tc>
+        <w:tc>
+          <w:tcPr/>
+          <w:p>
+            <w:pPr>
+              <w:pStyle w:val="Compact"/>
+              <w:jc w:val="right"/>
+            </w:pPr>
+            <w:r>
+              <w:t xml:space="preserve">33.06810</w:t>
+            </w:r>
+          </w:p>
+        </w:tc>
+      </w:tr>
+      <w:tr>
+        <w:tc>
+          <w:tcPr/>
+          <w:p>
+            <w:pPr>
+              <w:pStyle w:val="Compact"/>
+              <w:jc w:val="left"/>
+            </w:pPr>
+            <w:r>
+              <w:t xml:space="preserve">Yes</w:t>
+            </w:r>
+          </w:p>
+        </w:tc>
+        <w:tc>
+          <w:tcPr/>
+          <w:p>
+            <w:pPr>
+              <w:pStyle w:val="Compact"/>
+              <w:jc w:val="left"/>
+            </w:pPr>
+            <w:r>
+              <w:t xml:space="preserve">College Grad</w:t>
+            </w:r>
+          </w:p>
+        </w:tc>
+        <w:tc>
+          <w:tcPr/>
+          <w:p>
+            <w:pPr>
+              <w:pStyle w:val="Compact"/>
+              <w:jc w:val="right"/>
+            </w:pPr>
+            <w:r>
+              <w:t xml:space="preserve">60.56250</w:t>
+            </w:r>
+          </w:p>
+        </w:tc>
+        <w:tc>
+          <w:tcPr/>
+          <w:p>
+            <w:pPr>
+              <w:pStyle w:val="Compact"/>
+              <w:jc w:val="right"/>
+            </w:pPr>
+            <w:r>
+              <w:t xml:space="preserve">31.28643</w:t>
+            </w:r>
+          </w:p>
+        </w:tc>
+      </w:tr>
+      <w:tr>
+        <w:tc>
+          <w:tcPr/>
+          <w:p>
+            <w:pPr>
+              <w:pStyle w:val="Compact"/>
+              <w:jc w:val="left"/>
+            </w:pPr>
+            <w:r>
+              <w:t xml:space="preserve">Yes</w:t>
+            </w:r>
+          </w:p>
+        </w:tc>
+        <w:tc>
+          <w:tcPr/>
+          <w:p>
+            <w:pPr>
+              <w:pStyle w:val="Compact"/>
+              <w:jc w:val="left"/>
+            </w:pPr>
+            <w:r>
+              <w:t xml:space="preserve">High School</w:t>
+            </w:r>
+          </w:p>
+        </w:tc>
+        <w:tc>
+          <w:tcPr/>
+          <w:p>
+            <w:pPr>
+              <w:pStyle w:val="Compact"/>
+              <w:jc w:val="right"/>
+            </w:pPr>
+            <w:r>
+              <w:t xml:space="preserve">59.62424</w:t>
+            </w:r>
+          </w:p>
+        </w:tc>
+        <w:tc>
+          <w:tcPr/>
+          <w:p>
+            <w:pPr>
+              <w:pStyle w:val="Compact"/>
+              <w:jc w:val="right"/>
+            </w:pPr>
+            <w:r>
+              <w:t xml:space="preserve">33.81110</w:t>
+            </w:r>
+          </w:p>
+        </w:tc>
+      </w:tr>
+      <w:tr>
+        <w:tc>
+          <w:tcPr/>
+          <w:p>
+            <w:pPr>
+              <w:pStyle w:val="Compact"/>
+              <w:jc w:val="left"/>
+            </w:pPr>
+            <w:r>
+              <w:t xml:space="preserve">Yes</w:t>
+            </w:r>
+          </w:p>
+        </w:tc>
+        <w:tc>
+          <w:tcPr/>
+          <w:p>
+            <w:pPr>
+              <w:pStyle w:val="Compact"/>
+              <w:jc w:val="left"/>
+            </w:pPr>
+            <w:r>
+              <w:t xml:space="preserve">Some College</w:t>
+            </w:r>
+          </w:p>
+        </w:tc>
+        <w:tc>
+          <w:tcPr/>
+          <w:p>
+            <w:pPr>
+              <w:pStyle w:val="Compact"/>
+              <w:jc w:val="right"/>
+            </w:pPr>
+            <w:r>
+              <w:t xml:space="preserve">58.85965</w:t>
+            </w:r>
+          </w:p>
+        </w:tc>
+        <w:tc>
+          <w:tcPr/>
+          <w:p>
+            <w:pPr>
+              <w:pStyle w:val="Compact"/>
+              <w:jc w:val="right"/>
+            </w:pPr>
+            <w:r>
+              <w:t xml:space="preserve">33.01300</w:t>
+            </w:r>
+          </w:p>
+        </w:tc>
+      </w:tr>
+    </w:tbl>
     <w:p>
       <w:pPr>
         <w:pStyle w:val="BodyText"/>
       </w:pPr>
       <w:r>
-        <w:drawing>
-          <wp:inline>
-            <wp:extent cx="5334000" cy="4267200"/>
-            <wp:effectExtent b="0" l="0" r="0" t="0"/>
-            <wp:docPr descr="" title="" id="1" name="Picture"/>
-            <a:graphic>
-              <a:graphicData uri="http://schemas.openxmlformats.org/drawingml/2006/picture">
-                <pic:pic>
-                  <pic:nvPicPr>
-                    <pic:cNvPr descr="learning_files/figure-docx/pressure-1.png" id="0" name="Picture"/>
-                    <pic:cNvPicPr>
-                      <a:picLocks noChangeArrowheads="1" noChangeAspect="1"/>
-                    </pic:cNvPicPr>
-                  </pic:nvPicPr>
-                  <pic:blipFill>
-                    <a:blip r:embed="rId22"/>
-                    <a:stretch>
-                      <a:fillRect/>
-                    </a:stretch>
-                  </pic:blipFill>
-                  <pic:spPr bwMode="auto">
-                    <a:xfrm>
-                      <a:off x="0" y="0"/>
-                      <a:ext cx="5334000" cy="4267200"/>
-                    </a:xfrm>
-                    <a:prstGeom prst="rect">
-                      <a:avLst/>
-                    </a:prstGeom>
-                    <a:noFill/>
-                    <a:ln w="9525">
-                      <a:noFill/>
-                      <a:headEnd/>
-                      <a:tailEnd/>
-                    </a:ln>
-                  </pic:spPr>
-                </pic:pic>
-              </a:graphicData>
-            </a:graphic>
-          </wp:inline>
-        </w:drawing>
+        <w:t xml:space="preserve">Cute kitten in</w:t>
+      </w:r>
+      <w:r>
+        <w:t xml:space="preserve"> </w:t>
+      </w:r>
+      <w:hyperlink w:anchor="fig-kitten-attack">
+        <w:r>
+          <w:rPr>
+            <w:rStyle w:val="Hyperlink"/>
+          </w:rPr>
+          <w:t xml:space="preserve">Figure 1</w:t>
+        </w:r>
+      </w:hyperlink>
+      <w:r>
+        <w:t xml:space="preserve">!</w:t>
       </w:r>
     </w:p>
-    <w:p>
-      <w:pPr>
-        <w:pStyle w:val="BodyText"/>
-      </w:pPr>
-      <w:r>
-        <w:t xml:space="preserve">Note that the</w:t>
-      </w:r>
-      <w:r>
-        <w:t xml:space="preserve"> </w:t>
-      </w:r>
-      <w:r>
-        <w:rPr>
-          <w:rStyle w:val="VerbatimChar"/>
-        </w:rPr>
-        <w:t xml:space="preserve">echo = FALSE</w:t>
-      </w:r>
-      <w:r>
-        <w:t xml:space="preserve"> </w:t>
-      </w:r>
-      <w:r>
-        <w:t xml:space="preserve">parameter was added to the code chunk to prevent printing of the R code that generated the plot.</w:t>
-      </w:r>
-    </w:p>
-    <w:bookmarkEnd w:id="23"/>
+    <w:tbl>
+      <w:tblPr>
+        <w:tblStyle w:val="Table"/>
+        <w:tblW w:type="pct" w:w="5000"/>
+        <w:tblLook w:firstRow="0" w:lastRow="0" w:firstColumn="0" w:lastColumn="0" w:noHBand="0" w:noVBand="0" w:val="0000"/>
+      </w:tblPr>
+      <w:tblGrid>
+        <w:gridCol w:w="7920"/>
+      </w:tblGrid>
+      <w:tr>
+        <w:tc>
+          <w:tcPr/>
+          <w:bookmarkStart w:id="23" w:name="fig-kitten-attack"/>
+          <w:p>
+            <w:pPr>
+              <w:pStyle w:val="Figure"/>
+              <w:jc w:val="center"/>
+            </w:pPr>
+            <w:r>
+              <w:drawing>
+                <wp:inline>
+                  <wp:extent cx="5334000" cy="3542109"/>
+                  <wp:effectExtent b="0" l="0" r="0" t="0"/>
+                  <wp:docPr descr="" title="" id="21" name="Picture"/>
+                  <a:graphic>
+                    <a:graphicData uri="http://schemas.openxmlformats.org/drawingml/2006/picture">
+                      <pic:pic>
+                        <pic:nvPicPr>
+                          <pic:cNvPr descr="images/kitten.jpg" id="22" name="Picture"/>
+                          <pic:cNvPicPr>
+                            <a:picLocks noChangeArrowheads="1" noChangeAspect="1"/>
+                          </pic:cNvPicPr>
+                        </pic:nvPicPr>
+                        <pic:blipFill>
+                          <a:blip r:embed="rId20"/>
+                          <a:stretch>
+                            <a:fillRect/>
+                          </a:stretch>
+                        </pic:blipFill>
+                        <pic:spPr bwMode="auto">
+                          <a:xfrm>
+                            <a:off x="0" y="0"/>
+                            <a:ext cx="5334000" cy="3542109"/>
+                          </a:xfrm>
+                          <a:prstGeom prst="rect">
+                            <a:avLst/>
+                          </a:prstGeom>
+                          <a:noFill/>
+                          <a:ln w="9525">
+                            <a:noFill/>
+                            <a:headEnd/>
+                            <a:tailEnd/>
+                          </a:ln>
+                        </pic:spPr>
+                      </pic:pic>
+                    </a:graphicData>
+                  </a:graphic>
+                </wp:inline>
+              </w:drawing>
+            </w:r>
+          </w:p>
+          <w:p>
+            <w:pPr>
+              <w:jc w:val="center"/>
+            </w:pPr>
+            <w:pPr>
+              <w:jc w:val="start"/>
+              <w:spacing w:before="200"/>
+              <w:pStyle w:val="ImageCaption"/>
+            </w:pPr>
+            <w:r>
+              <w:t xml:space="preserve">Figure 1: Kitten attacking flowers</w:t>
+            </w:r>
+          </w:p>
+          <w:bookmarkEnd w:id="23"/>
+        </w:tc>
+      </w:tr>
+    </w:tbl>
+    <w:bookmarkEnd w:id="24"/>
     <w:sectPr/>
   </w:body>
 </w:document>
@@ -843,121 +1889,119 @@
     <w:link w:val="VerbatimChar"/>
     <w:pPr>
       <w:wordWrap w:val="off"/>
-      <w:shd w:val="clear" w:fill="f8f8f8"/>
+      <w:shd w:val="clear" w:fill="f1f3f5"/>
     </w:pPr>
   </w:style>
   <w:style w:type="character" w:customStyle="1" w:styleId="KeywordTok">
     <w:name w:val="KeywordTok"/>
     <w:basedOn w:val="VerbatimChar"/>
     <w:rPr>
-      <w:color w:val="204a87"/>
-      <w:shd w:val="clear" w:fill="f8f8f8"/>
-      <w:b/>
+      <w:color w:val="003b4f"/>
+      <w:shd w:val="clear" w:fill="f1f3f5"/>
     </w:rPr>
   </w:style>
   <w:style w:type="character" w:customStyle="1" w:styleId="DataTypeTok">
     <w:name w:val="DataTypeTok"/>
     <w:basedOn w:val="VerbatimChar"/>
     <w:rPr>
-      <w:color w:val="204a87"/>
-      <w:shd w:val="clear" w:fill="f8f8f8"/>
+      <w:color w:val="ad0000"/>
+      <w:shd w:val="clear" w:fill="f1f3f5"/>
     </w:rPr>
   </w:style>
   <w:style w:type="character" w:customStyle="1" w:styleId="DecValTok">
     <w:name w:val="DecValTok"/>
     <w:basedOn w:val="VerbatimChar"/>
     <w:rPr>
-      <w:color w:val="0000cf"/>
-      <w:shd w:val="clear" w:fill="f8f8f8"/>
+      <w:color w:val="ad0000"/>
+      <w:shd w:val="clear" w:fill="f1f3f5"/>
     </w:rPr>
   </w:style>
   <w:style w:type="character" w:customStyle="1" w:styleId="BaseNTok">
     <w:name w:val="BaseNTok"/>
     <w:basedOn w:val="VerbatimChar"/>
     <w:rPr>
-      <w:color w:val="0000cf"/>
-      <w:shd w:val="clear" w:fill="f8f8f8"/>
+      <w:color w:val="ad0000"/>
+      <w:shd w:val="clear" w:fill="f1f3f5"/>
     </w:rPr>
   </w:style>
   <w:style w:type="character" w:customStyle="1" w:styleId="FloatTok">
     <w:name w:val="FloatTok"/>
     <w:basedOn w:val="VerbatimChar"/>
     <w:rPr>
-      <w:color w:val="0000cf"/>
-      <w:shd w:val="clear" w:fill="f8f8f8"/>
+      <w:color w:val="ad0000"/>
+      <w:shd w:val="clear" w:fill="f1f3f5"/>
     </w:rPr>
   </w:style>
   <w:style w:type="character" w:customStyle="1" w:styleId="ConstantTok">
     <w:name w:val="ConstantTok"/>
     <w:basedOn w:val="VerbatimChar"/>
     <w:rPr>
-      <w:color w:val="000000"/>
-      <w:shd w:val="clear" w:fill="f8f8f8"/>
+      <w:color w:val="8f5902"/>
+      <w:shd w:val="clear" w:fill="f1f3f5"/>
     </w:rPr>
   </w:style>
   <w:style w:type="character" w:customStyle="1" w:styleId="CharTok">
     <w:name w:val="CharTok"/>
     <w:basedOn w:val="VerbatimChar"/>
     <w:rPr>
-      <w:color w:val="4e9a06"/>
-      <w:shd w:val="clear" w:fill="f8f8f8"/>
+      <w:color w:val="20794d"/>
+      <w:shd w:val="clear" w:fill="f1f3f5"/>
     </w:rPr>
   </w:style>
   <w:style w:type="character" w:customStyle="1" w:styleId="SpecialCharTok">
     <w:name w:val="SpecialCharTok"/>
     <w:basedOn w:val="VerbatimChar"/>
     <w:rPr>
-      <w:color w:val="000000"/>
-      <w:shd w:val="clear" w:fill="f8f8f8"/>
+      <w:color w:val="5e5e5e"/>
+      <w:shd w:val="clear" w:fill="f1f3f5"/>
     </w:rPr>
   </w:style>
   <w:style w:type="character" w:customStyle="1" w:styleId="StringTok">
     <w:name w:val="StringTok"/>
     <w:basedOn w:val="VerbatimChar"/>
     <w:rPr>
-      <w:color w:val="4e9a06"/>
-      <w:shd w:val="clear" w:fill="f8f8f8"/>
+      <w:color w:val="20794d"/>
+      <w:shd w:val="clear" w:fill="f1f3f5"/>
     </w:rPr>
   </w:style>
   <w:style w:type="character" w:customStyle="1" w:styleId="VerbatimStringTok">
     <w:name w:val="VerbatimStringTok"/>
     <w:basedOn w:val="VerbatimChar"/>
     <w:rPr>
-      <w:color w:val="4e9a06"/>
-      <w:shd w:val="clear" w:fill="f8f8f8"/>
+      <w:color w:val="20794d"/>
+      <w:shd w:val="clear" w:fill="f1f3f5"/>
     </w:rPr>
   </w:style>
   <w:style w:type="character" w:customStyle="1" w:styleId="SpecialStringTok">
     <w:name w:val="SpecialStringTok"/>
     <w:basedOn w:val="VerbatimChar"/>
     <w:rPr>
-      <w:color w:val="4e9a06"/>
-      <w:shd w:val="clear" w:fill="f8f8f8"/>
+      <w:color w:val="20794d"/>
+      <w:shd w:val="clear" w:fill="f1f3f5"/>
     </w:rPr>
   </w:style>
   <w:style w:type="character" w:customStyle="1" w:styleId="ImportTok">
     <w:name w:val="ImportTok"/>
     <w:basedOn w:val="VerbatimChar"/>
     <w:rPr>
-      <w:shd w:val="clear" w:fill="f8f8f8"/>
+      <w:color w:val="00769e"/>
+      <w:shd w:val="clear" w:fill="f1f3f5"/>
     </w:rPr>
   </w:style>
   <w:style w:type="character" w:customStyle="1" w:styleId="CommentTok">
     <w:name w:val="CommentTok"/>
     <w:basedOn w:val="VerbatimChar"/>
     <w:rPr>
-      <w:color w:val="8f5902"/>
-      <w:shd w:val="clear" w:fill="f8f8f8"/>
-      <w:i/>
+      <w:color w:val="5e5e5e"/>
+      <w:shd w:val="clear" w:fill="f1f3f5"/>
     </w:rPr>
   </w:style>
   <w:style w:type="character" w:customStyle="1" w:styleId="DocumentationTok">
     <w:name w:val="DocumentationTok"/>
     <w:basedOn w:val="VerbatimChar"/>
     <w:rPr>
-      <w:color w:val="8f5902"/>
-      <w:shd w:val="clear" w:fill="f8f8f8"/>
-      <w:b/>
+      <w:color w:val="5e5e5e"/>
+      <w:shd w:val="clear" w:fill="f1f3f5"/>
       <w:i/>
     </w:rPr>
   </w:style>
@@ -965,19 +2009,16 @@
     <w:name w:val="AnnotationTok"/>
     <w:basedOn w:val="VerbatimChar"/>
     <w:rPr>
-      <w:color w:val="8f5902"/>
-      <w:shd w:val="clear" w:fill="f8f8f8"/>
-      <w:b/>
-      <w:i/>
+      <w:color w:val="5e5e5e"/>
+      <w:shd w:val="clear" w:fill="f1f3f5"/>
     </w:rPr>
   </w:style>
   <w:style w:type="character" w:customStyle="1" w:styleId="CommentVarTok">
     <w:name w:val="CommentVarTok"/>
     <w:basedOn w:val="VerbatimChar"/>
     <w:rPr>
-      <w:color w:val="8f5902"/>
-      <w:shd w:val="clear" w:fill="f8f8f8"/>
-      <w:b/>
+      <w:color w:val="5e5e5e"/>
+      <w:shd w:val="clear" w:fill="f1f3f5"/>
       <w:i/>
     </w:rPr>
   </w:style>
@@ -985,99 +2026,96 @@
     <w:name w:val="OtherTok"/>
     <w:basedOn w:val="VerbatimChar"/>
     <w:rPr>
-      <w:color w:val="8f5902"/>
-      <w:shd w:val="clear" w:fill="f8f8f8"/>
+      <w:color w:val="003b4f"/>
+      <w:shd w:val="clear" w:fill="f1f3f5"/>
     </w:rPr>
   </w:style>
   <w:style w:type="character" w:customStyle="1" w:styleId="FunctionTok">
     <w:name w:val="FunctionTok"/>
     <w:basedOn w:val="VerbatimChar"/>
     <w:rPr>
-      <w:color w:val="000000"/>
-      <w:shd w:val="clear" w:fill="f8f8f8"/>
+      <w:color w:val="4758ab"/>
+      <w:shd w:val="clear" w:fill="f1f3f5"/>
     </w:rPr>
   </w:style>
   <w:style w:type="character" w:customStyle="1" w:styleId="VariableTok">
     <w:name w:val="VariableTok"/>
     <w:basedOn w:val="VerbatimChar"/>
     <w:rPr>
-      <w:color w:val="000000"/>
-      <w:shd w:val="clear" w:fill="f8f8f8"/>
+      <w:color w:val="111111"/>
+      <w:shd w:val="clear" w:fill="f1f3f5"/>
     </w:rPr>
   </w:style>
   <w:style w:type="character" w:customStyle="1" w:styleId="ControlFlowTok">
     <w:name w:val="ControlFlowTok"/>
     <w:basedOn w:val="VerbatimChar"/>
     <w:rPr>
-      <w:color w:val="204a87"/>
-      <w:shd w:val="clear" w:fill="f8f8f8"/>
-      <w:b/>
+      <w:color w:val="003b4f"/>
+      <w:shd w:val="clear" w:fill="f1f3f5"/>
     </w:rPr>
   </w:style>
   <w:style w:type="character" w:customStyle="1" w:styleId="OperatorTok">
     <w:name w:val="OperatorTok"/>
     <w:basedOn w:val="VerbatimChar"/>
     <w:rPr>
-      <w:color w:val="ce5c00"/>
-      <w:shd w:val="clear" w:fill="f8f8f8"/>
-      <w:b/>
+      <w:color w:val="5e5e5e"/>
+      <w:shd w:val="clear" w:fill="f1f3f5"/>
     </w:rPr>
   </w:style>
   <w:style w:type="character" w:customStyle="1" w:styleId="BuiltInTok">
     <w:name w:val="BuiltInTok"/>
     <w:basedOn w:val="VerbatimChar"/>
     <w:rPr>
-      <w:shd w:val="clear" w:fill="f8f8f8"/>
+      <w:color w:val="003b4f"/>
+      <w:shd w:val="clear" w:fill="f1f3f5"/>
     </w:rPr>
   </w:style>
   <w:style w:type="character" w:customStyle="1" w:styleId="ExtensionTok">
     <w:name w:val="ExtensionTok"/>
     <w:basedOn w:val="VerbatimChar"/>
     <w:rPr>
-      <w:shd w:val="clear" w:fill="f8f8f8"/>
+      <w:color w:val="003b4f"/>
+      <w:shd w:val="clear" w:fill="f1f3f5"/>
     </w:rPr>
   </w:style>
   <w:style w:type="character" w:customStyle="1" w:styleId="PreprocessorTok">
     <w:name w:val="PreprocessorTok"/>
     <w:basedOn w:val="VerbatimChar"/>
     <w:rPr>
-      <w:color w:val="8f5902"/>
-      <w:shd w:val="clear" w:fill="f8f8f8"/>
-      <w:i/>
+      <w:color w:val="ad0000"/>
+      <w:shd w:val="clear" w:fill="f1f3f5"/>
     </w:rPr>
   </w:style>
   <w:style w:type="character" w:customStyle="1" w:styleId="AttributeTok">
     <w:name w:val="AttributeTok"/>
     <w:basedOn w:val="VerbatimChar"/>
     <w:rPr>
-      <w:color w:val="c4a000"/>
-      <w:shd w:val="clear" w:fill="f8f8f8"/>
+      <w:color w:val="657422"/>
+      <w:shd w:val="clear" w:fill="f1f3f5"/>
     </w:rPr>
   </w:style>
   <w:style w:type="character" w:customStyle="1" w:styleId="RegionMarkerTok">
     <w:name w:val="RegionMarkerTok"/>
     <w:basedOn w:val="VerbatimChar"/>
     <w:rPr>
-      <w:shd w:val="clear" w:fill="f8f8f8"/>
+      <w:color w:val="003b4f"/>
+      <w:shd w:val="clear" w:fill="f1f3f5"/>
     </w:rPr>
   </w:style>
   <w:style w:type="character" w:customStyle="1" w:styleId="InformationTok">
     <w:name w:val="InformationTok"/>
     <w:basedOn w:val="VerbatimChar"/>
     <w:rPr>
-      <w:color w:val="8f5902"/>
-      <w:shd w:val="clear" w:fill="f8f8f8"/>
-      <w:b/>
-      <w:i/>
+      <w:color w:val="5e5e5e"/>
+      <w:shd w:val="clear" w:fill="f1f3f5"/>
     </w:rPr>
   </w:style>
   <w:style w:type="character" w:customStyle="1" w:styleId="WarningTok">
     <w:name w:val="WarningTok"/>
     <w:basedOn w:val="VerbatimChar"/>
     <w:rPr>
-      <w:color w:val="8f5902"/>
-      <w:shd w:val="clear" w:fill="f8f8f8"/>
-      <w:b/>
+      <w:color w:val="5e5e5e"/>
+      <w:shd w:val="clear" w:fill="f1f3f5"/>
       <w:i/>
     </w:rPr>
   </w:style>
@@ -1085,24 +2123,24 @@
     <w:name w:val="AlertTok"/>
     <w:basedOn w:val="VerbatimChar"/>
     <w:rPr>
-      <w:color w:val="ef2929"/>
-      <w:shd w:val="clear" w:fill="f8f8f8"/>
+      <w:color w:val="ad0000"/>
+      <w:shd w:val="clear" w:fill="f1f3f5"/>
     </w:rPr>
   </w:style>
   <w:style w:type="character" w:customStyle="1" w:styleId="ErrorTok">
     <w:name w:val="ErrorTok"/>
     <w:basedOn w:val="VerbatimChar"/>
     <w:rPr>
-      <w:color w:val="a40000"/>
-      <w:shd w:val="clear" w:fill="f8f8f8"/>
-      <w:b/>
+      <w:color w:val="ad0000"/>
+      <w:shd w:val="clear" w:fill="f1f3f5"/>
     </w:rPr>
   </w:style>
   <w:style w:type="character" w:customStyle="1" w:styleId="NormalTok">
     <w:name w:val="NormalTok"/>
     <w:basedOn w:val="VerbatimChar"/>
     <w:rPr>
-      <w:shd w:val="clear" w:fill="f8f8f8"/>
+      <w:color w:val="003b4f"/>
+      <w:shd w:val="clear" w:fill="f1f3f5"/>
     </w:rPr>
   </w:style>
 </w:styles>
